--- a/cache/227d2f97-562b-4ccb-ae47-a5ec9e142fbb/image.docx
+++ b/cache/227d2f97-562b-4ccb-ae47-a5ec9e142fbb/image.docx
@@ -65,7 +65,6 @@
       <w:pgNumType w:fmt="decimal"/>
       <w:formProt w:val="false"/>
       <w:textDirection w:val="lrTb"/>
-      <w:docGrid w:type="default" w:linePitch="100" w:charSpace="0"/>
     </w:sectPr>
   </w:body>
 </w:document>
@@ -85,6 +84,7 @@
     </w:rPrDefault>
     <w:pPrDefault>
       <w:pPr>
+        <w:widowControl/>
         <w:suppressAutoHyphens w:val="true"/>
       </w:pPr>
     </w:pPrDefault>
@@ -94,10 +94,7 @@
     <w:qFormat/>
     <w:pPr>
       <w:widowControl/>
-      <w:suppressAutoHyphens w:val="true"/>
       <w:bidi w:val="0"/>
-      <w:spacing w:before="0" w:after="0"/>
-      <w:jc w:val="left"/>
     </w:pPr>
     <w:rPr>
       <w:rFonts w:ascii="Liberation Serif" w:hAnsi="Liberation Serif" w:eastAsia="Noto Serif CJK SC" w:cs="Lohit Devanagari"/>
